--- a/raw/הלכה בפרשה שנה א_/4. במדבר/7. בלק שנה א_ - הצגה של קוסם.docx
+++ b/raw/הלכה בפרשה שנה א_/4. במדבר/7. בלק שנה א_ - הצגה של קוסם.docx
@@ -230,156 +230,37 @@
           <w:rFonts w:hint="cs"/>
           <w:rtl/>
         </w:rPr>
-        <w:t xml:space="preserve"> </w:t>
-      </w:r>
-      <w:r>
-        <w:rPr>
-          <w:rFonts w:hint="cs"/>
-          <w:rtl/>
-        </w:rPr>
-        <w:t>(ו</w:t>
-      </w:r>
-      <w:r>
-        <w:rPr>
-          <w:rFonts w:hint="cs"/>
-          <w:rtl/>
-        </w:rPr>
-        <w:t>למרות שהמדרש</w:t>
-      </w:r>
-      <w:r>
-        <w:rPr>
-          <w:rFonts w:hint="cs"/>
-          <w:rtl/>
-        </w:rPr>
-        <w:t xml:space="preserve"> אומר</w:t>
-      </w:r>
-      <w:r>
-        <w:rPr>
-          <w:rFonts w:hint="cs"/>
-          <w:rtl/>
-        </w:rPr>
-        <w:t xml:space="preserve"> </w:t>
-      </w:r>
-      <w:r>
-        <w:rPr>
-          <w:rFonts w:hint="cs"/>
-          <w:sz w:val="18"/>
-          <w:szCs w:val="18"/>
-          <w:rtl/>
-        </w:rPr>
-        <w:t>(רבה פרשה כ, יח)</w:t>
-      </w:r>
-      <w:r>
-        <w:rPr>
-          <w:rFonts w:hint="cs"/>
-          <w:rtl/>
-        </w:rPr>
-        <w:t xml:space="preserve"> 'שבלק היה </w:t>
-      </w:r>
-      <w:r>
-        <w:rPr>
-          <w:rFonts w:cs="Arial" w:hint="cs"/>
-          <w:rtl/>
-        </w:rPr>
-        <w:t>בעל</w:t>
-      </w:r>
-      <w:r>
-        <w:rPr>
-          <w:rFonts w:cs="Arial"/>
-          <w:rtl/>
-        </w:rPr>
-        <w:t xml:space="preserve"> </w:t>
-      </w:r>
-      <w:r>
-        <w:rPr>
-          <w:rFonts w:cs="Arial" w:hint="cs"/>
-          <w:rtl/>
-        </w:rPr>
-        <w:t>קסמים</w:t>
-      </w:r>
-      <w:r>
-        <w:rPr>
-          <w:rFonts w:cs="Arial"/>
-          <w:rtl/>
-        </w:rPr>
-        <w:t xml:space="preserve"> </w:t>
-      </w:r>
-      <w:r>
-        <w:rPr>
-          <w:rFonts w:cs="Arial" w:hint="cs"/>
-          <w:rtl/>
-        </w:rPr>
-        <w:t>ובעל</w:t>
-      </w:r>
-      <w:r>
-        <w:rPr>
-          <w:rFonts w:cs="Arial"/>
-          <w:rtl/>
-        </w:rPr>
-        <w:t xml:space="preserve"> </w:t>
-      </w:r>
-      <w:r>
-        <w:rPr>
-          <w:rFonts w:cs="Arial" w:hint="cs"/>
-          <w:rtl/>
-        </w:rPr>
-        <w:t>נחש</w:t>
-      </w:r>
-      <w:r>
-        <w:rPr>
-          <w:rFonts w:cs="Arial"/>
-          <w:rtl/>
-        </w:rPr>
-        <w:t xml:space="preserve"> </w:t>
-      </w:r>
-      <w:r>
-        <w:rPr>
-          <w:rFonts w:cs="Arial" w:hint="cs"/>
-          <w:rtl/>
-        </w:rPr>
-        <w:t>יותר</w:t>
-      </w:r>
-      <w:r>
-        <w:rPr>
-          <w:rFonts w:cs="Arial"/>
-          <w:rtl/>
-        </w:rPr>
-        <w:t xml:space="preserve"> </w:t>
-      </w:r>
-      <w:r>
-        <w:rPr>
-          <w:rFonts w:cs="Arial" w:hint="cs"/>
-          <w:rtl/>
-        </w:rPr>
-        <w:t>מבלעם</w:t>
-      </w:r>
-      <w:r>
-        <w:rPr>
-          <w:rFonts w:cs="Arial" w:hint="cs"/>
-          <w:rtl/>
-        </w:rPr>
-        <w:t>', אפשר שבלעם מקלל טוב יותר</w:t>
-      </w:r>
-      <w:r>
-        <w:rPr>
-          <w:rFonts w:cs="Arial" w:hint="cs"/>
-          <w:rtl/>
-        </w:rPr>
-        <w:t xml:space="preserve">, ולכן </w:t>
-      </w:r>
-      <w:r>
-        <w:rPr>
-          <w:rFonts w:cs="Arial" w:hint="cs"/>
-          <w:rtl/>
-        </w:rPr>
-        <w:t>בלק העדיף לשלוח אותו</w:t>
-      </w:r>
-      <w:r>
-        <w:rPr>
-          <w:rFonts w:cs="Arial" w:hint="cs"/>
-          <w:rtl/>
-        </w:rPr>
-        <w:t>)</w:t>
+        <w:t>: ''</w:t>
+      </w:r>
+      <w:r>
+        <w:rPr>
+          <w:rFonts w:cs="Arial"/>
+          <w:rtl/>
+        </w:rPr>
+        <w:t xml:space="preserve">וַיֵּ֨לְכוּ֜ זִקְנֵ֤י מוֹאָב֙ וְזִקְנֵ֣י מִדְיָ֔ן וּקְסָמִ֖ים בְּיָדָ֑ם וַיָּבֹ֙אוּ֙ </w:t>
+      </w:r>
+      <w:proofErr w:type="spellStart"/>
+      <w:r>
+        <w:rPr>
+          <w:rFonts w:cs="Arial"/>
+          <w:rtl/>
+        </w:rPr>
+        <w:t>אֶל־בִּלְעָ֔ם</w:t>
+      </w:r>
+      <w:proofErr w:type="spellEnd"/>
+      <w:r>
+        <w:rPr>
+          <w:rFonts w:cs="Arial"/>
+          <w:rtl/>
+        </w:rPr>
+        <w:t xml:space="preserve"> וַיְדַבְּר֥וּ אֵלָ֖יו דִּבְרֵ֥י בָלָֽק</w:t>
+      </w:r>
+      <w:r>
+        <w:rPr>
+          <w:rFonts w:cs="Arial" w:hint="cs"/>
+          <w:rtl/>
+        </w:rPr>
+        <w:t>''</w:t>
       </w:r>
       <w:r>
         <w:rPr>
@@ -407,7 +288,14 @@
           <w:rFonts w:cs="Arial" w:hint="cs"/>
           <w:rtl/>
         </w:rPr>
-        <w:t>ם ה</w:t>
+        <w:t xml:space="preserve"> הם</w:t>
+      </w:r>
+      <w:r>
+        <w:rPr>
+          <w:rFonts w:cs="Arial" w:hint="cs"/>
+          <w:rtl/>
+        </w:rPr>
+        <w:t xml:space="preserve"> ה</w:t>
       </w:r>
       <w:r>
         <w:rPr>
@@ -529,7 +417,21 @@
           <w:rFonts w:cs="Arial" w:hint="cs"/>
           <w:rtl/>
         </w:rPr>
-        <w:t>, פירש שהביאו לבלעם תשלום בעבור קסמיו, ובלשון האבן עזרא:</w:t>
+        <w:t>, פירש שהביאו לבלעם תשלום בעבור קסמיו</w:t>
+      </w:r>
+      <w:r>
+        <w:rPr>
+          <w:rFonts w:cs="Arial" w:hint="cs"/>
+          <w:rtl/>
+        </w:rPr>
+        <w:t>.</w:t>
+      </w:r>
+      <w:r>
+        <w:rPr>
+          <w:rFonts w:cs="Arial" w:hint="cs"/>
+          <w:rtl/>
+        </w:rPr>
+        <w:t xml:space="preserve"> ובלשון האבן עזרא:</w:t>
       </w:r>
     </w:p>
     <w:p>
@@ -636,7 +538,6 @@
       <w:pPr>
         <w:spacing w:after="60"/>
         <w:rPr>
-          <w:rFonts w:hint="cs"/>
           <w:rtl/>
         </w:rPr>
       </w:pPr>
@@ -2807,21 +2708,21 @@
           <w:rFonts w:hint="cs"/>
           <w:rtl/>
         </w:rPr>
-        <w:t>לאשה ללבוש לבוש גבר ולהפך</w:t>
-      </w:r>
-      <w:r>
-        <w:rPr>
-          <w:rFonts w:hint="cs"/>
-          <w:rtl/>
-        </w:rPr>
-        <w:t>,</w:t>
-      </w:r>
-      <w:r>
-        <w:rPr>
-          <w:rFonts w:hint="cs"/>
-          <w:rtl/>
-        </w:rPr>
-        <w:t xml:space="preserve"> כיוון שרוב האחרונים דחו את דבריו,</w:t>
+        <w:t>לאשה ללבוש לבוש גבר ולהפך,</w:t>
+      </w:r>
+      <w:r>
+        <w:rPr>
+          <w:rFonts w:hint="cs"/>
+          <w:rtl/>
+        </w:rPr>
+        <w:t xml:space="preserve"> כיוון שרוב האחרונים דחו את דבריו</w:t>
+      </w:r>
+      <w:r>
+        <w:rPr>
+          <w:rFonts w:hint="cs"/>
+          <w:rtl/>
+        </w:rPr>
+        <w:t>.</w:t>
       </w:r>
       <w:r>
         <w:rPr>
@@ -4402,16 +4303,21 @@
           <w:rFonts w:hint="cs"/>
           <w:rtl/>
         </w:rPr>
-        <w:t xml:space="preserve"> פתק שמודיע על כך, ובלשונו</w:t>
-      </w:r>
-      <w:r>
-        <w:rPr>
-          <w:rFonts w:hint="cs"/>
-          <w:sz w:val="20"/>
-          <w:szCs w:val="20"/>
+        <w:t xml:space="preserve"> פתק שמודיע על כך</w:t>
+      </w:r>
+      <w:r>
+        <w:rPr>
+          <w:rFonts w:hint="cs"/>
           <w:rtl/>
         </w:rPr>
         <w:t>:</w:t>
+      </w:r>
+      <w:r>
+        <w:rPr>
+          <w:rFonts w:hint="cs"/>
+          <w:rtl/>
+        </w:rPr>
+        <w:t xml:space="preserve"> </w:t>
       </w:r>
     </w:p>
     <w:p>
@@ -5374,6 +5280,43 @@
           <w:rFonts w:hint="cs"/>
           <w:rtl/>
         </w:rPr>
+        <w:t xml:space="preserve">נקודה משלימה לנושא הקסמים היא </w:t>
+      </w:r>
+      <w:r>
+        <w:rPr>
+          <w:rFonts w:hint="cs"/>
+          <w:rtl/>
+        </w:rPr>
+        <w:t xml:space="preserve">המחלוקת בין הרמב''ם </w:t>
+      </w:r>
+      <w:proofErr w:type="spellStart"/>
+      <w:r>
+        <w:rPr>
+          <w:rFonts w:hint="cs"/>
+          <w:rtl/>
+        </w:rPr>
+        <w:t>לרמב''ן</w:t>
+      </w:r>
+      <w:proofErr w:type="spellEnd"/>
+      <w:r>
+        <w:rPr>
+          <w:rFonts w:hint="cs"/>
+          <w:rtl/>
+        </w:rPr>
+        <w:t xml:space="preserve"> האם יש מציאות של כשפים וכוחות על טבעיים, </w:t>
+      </w:r>
+      <w:r>
+        <w:rPr>
+          <w:rFonts w:hint="cs"/>
+          <w:rtl/>
+        </w:rPr>
+        <w:t>ו</w:t>
+      </w:r>
+      <w:r>
+        <w:rPr>
+          <w:rFonts w:hint="cs"/>
+          <w:rtl/>
+        </w:rPr>
         <w:t xml:space="preserve">כפי שראינו במקום אחר </w:t>
       </w:r>
       <w:r>
@@ -5384,36 +5327,6 @@
           <w:rtl/>
         </w:rPr>
         <w:t>(בלק שנה ב')</w:t>
-      </w:r>
-      <w:r>
-        <w:rPr>
-          <w:rFonts w:hint="cs"/>
-          <w:rtl/>
-        </w:rPr>
-        <w:t xml:space="preserve"> המחלוקת בין הרמב''ם </w:t>
-      </w:r>
-      <w:proofErr w:type="spellStart"/>
-      <w:r>
-        <w:rPr>
-          <w:rFonts w:hint="cs"/>
-          <w:rtl/>
-        </w:rPr>
-        <w:t>לרמב''ן</w:t>
-      </w:r>
-      <w:proofErr w:type="spellEnd"/>
-      <w:r>
-        <w:rPr>
-          <w:rFonts w:hint="cs"/>
-          <w:rtl/>
-        </w:rPr>
-        <w:t xml:space="preserve"> האם יש מציאות של כשפים וכוחות על טבעיים, מקבילה למחלוקתם</w:t>
-      </w:r>
-      <w:r>
-        <w:rPr>
-          <w:rFonts w:hint="cs"/>
-          <w:rtl/>
-        </w:rPr>
-        <w:t xml:space="preserve"> האם יש מזל לישראל</w:t>
       </w:r>
       <w:r>
         <w:rPr>
@@ -5552,7 +5465,53 @@
           <w:rFonts w:hint="cs"/>
           <w:rtl/>
         </w:rPr>
-        <w:t>, ובלשון הרמב''ם:</w:t>
+        <w:t>.</w:t>
+      </w:r>
+    </w:p>
+    <w:p>
+      <w:pPr>
+        <w:spacing w:after="60"/>
+        <w:rPr>
+          <w:rFonts w:cs="Arial"/>
+          <w:rtl/>
+        </w:rPr>
+      </w:pPr>
+      <w:r>
+        <w:rPr>
+          <w:rFonts w:hint="cs"/>
+          <w:rtl/>
+        </w:rPr>
+        <w:t xml:space="preserve">כיצד ייפרש את דברי הגמרא במסכת שבת </w:t>
+      </w:r>
+      <w:r>
+        <w:rPr>
+          <w:rFonts w:hint="cs"/>
+          <w:sz w:val="18"/>
+          <w:szCs w:val="18"/>
+          <w:rtl/>
+        </w:rPr>
+        <w:t xml:space="preserve">(קנו ע''א) </w:t>
+      </w:r>
+      <w:r>
+        <w:rPr>
+          <w:rFonts w:hint="cs"/>
+          <w:rtl/>
+        </w:rPr>
+        <w:t>הכותבת, שאדם שנולד במזל מאדים, סיכוי טוב שטבעו יהיה של שופך דמים, ומגמרות נוספות שיש מזל לישראל? ייתכן שיסבור שגמרות אלו לא נפסקו להלכה. או כדברי המאירי שפירש, שחלק מהחכמים התקשו, כיצד ייתכן שיש אדם צדיק הסובל בעולם אם הכל במשפט מאת האלוקים?! לכן בלית ברירה אמרו, שככל הנראה יש דברים שנקבעים מראש, אבל למעשה גם הם לא באמת סוברים כך ורק נדחקו לשיטה זו</w:t>
+      </w:r>
+      <w:r>
+        <w:rPr>
+          <w:rFonts w:cs="Arial" w:hint="cs"/>
+          <w:rtl/>
+        </w:rPr>
+        <w:t>.</w:t>
+      </w:r>
+      <w:r>
+        <w:rPr>
+          <w:rFonts w:cs="Arial" w:hint="cs"/>
+          <w:rtl/>
+        </w:rPr>
+        <w:t xml:space="preserve"> ובלשון הרמב''ם:</w:t>
       </w:r>
     </w:p>
     <w:p>
@@ -5587,9 +5546,8 @@
     </w:p>
     <w:p>
       <w:pPr>
-        <w:spacing w:after="60"/>
-        <w:rPr>
-          <w:rFonts w:cs="Arial"/>
+        <w:spacing w:after="80"/>
+        <w:rPr>
           <w:rtl/>
         </w:rPr>
       </w:pPr>
@@ -5598,14 +5556,32 @@
           <w:rFonts w:hint="cs"/>
           <w:rtl/>
         </w:rPr>
-        <w:t xml:space="preserve">כיצד ייפרש את דברי </w:t>
-      </w:r>
-      <w:r>
-        <w:rPr>
-          <w:rFonts w:hint="cs"/>
-          <w:rtl/>
-        </w:rPr>
-        <w:t xml:space="preserve">הגמרא במסכת שבת </w:t>
+        <w:t>ב.</w:t>
+      </w:r>
+      <w:r>
+        <w:rPr>
+          <w:rFonts w:hint="cs"/>
+          <w:b/>
+          <w:bCs/>
+          <w:rtl/>
+        </w:rPr>
+        <w:t xml:space="preserve"> </w:t>
+      </w:r>
+      <w:r>
+        <w:rPr>
+          <w:rFonts w:hint="cs"/>
+          <w:b/>
+          <w:bCs/>
+          <w:rtl/>
+        </w:rPr>
+        <w:t>הרמב''ן</w:t>
+      </w:r>
+      <w:r>
+        <w:rPr>
+          <w:rFonts w:hint="cs"/>
+          <w:rtl/>
+        </w:rPr>
+        <w:t xml:space="preserve"> </w:t>
       </w:r>
       <w:r>
         <w:rPr>
@@ -5614,28 +5590,34 @@
           <w:szCs w:val="18"/>
           <w:rtl/>
         </w:rPr>
-        <w:t xml:space="preserve">(קנו ע''א) </w:t>
-      </w:r>
-      <w:r>
-        <w:rPr>
-          <w:rFonts w:hint="cs"/>
-          <w:rtl/>
-        </w:rPr>
-        <w:t>ה</w:t>
-      </w:r>
-      <w:r>
-        <w:rPr>
-          <w:rFonts w:hint="cs"/>
-          <w:rtl/>
-        </w:rPr>
-        <w:t>כותבת, שאדם שנולד במזל מאדים, סיכוי טוב שטבעו יהיה של שופך דמים, ומגמרות נוספות שיש מזל לישראל</w:t>
-      </w:r>
-      <w:r>
-        <w:rPr>
-          <w:rFonts w:hint="cs"/>
-          <w:rtl/>
-        </w:rPr>
-        <w:t>? ייתכן שיסבור שגמרות אלו לא נפסקו להלכה</w:t>
+        <w:t xml:space="preserve">(שו''ת הרשב''א המיוחסות, סי' </w:t>
+      </w:r>
+      <w:proofErr w:type="spellStart"/>
+      <w:r>
+        <w:rPr>
+          <w:rFonts w:hint="cs"/>
+          <w:sz w:val="18"/>
+          <w:szCs w:val="18"/>
+          <w:rtl/>
+        </w:rPr>
+        <w:t>רפג</w:t>
+      </w:r>
+      <w:proofErr w:type="spellEnd"/>
+      <w:r>
+        <w:rPr>
+          <w:rFonts w:hint="cs"/>
+          <w:sz w:val="18"/>
+          <w:szCs w:val="18"/>
+          <w:rtl/>
+        </w:rPr>
+        <w:t xml:space="preserve">) </w:t>
+      </w:r>
+      <w:r>
+        <w:rPr>
+          <w:rFonts w:hint="cs"/>
+          <w:rtl/>
+        </w:rPr>
+        <w:t>חלק וסבר, שכוונת הגמרא כפשוטה, וההולך למכשפים ולרואים בכוכבים עובר על האיסור "תמים תהיה''. כפי שמדגיש הרמב''ן בדבריו, הבעיה היא לא ההליכה אחרי דברי הבל, שהרי שלשיטתו יש אמת במזלות ובכוכבים. הבעיה שלא סומכים על הקב''ה, שיעשה את הנכון בעיניו למרות המזלות</w:t>
       </w:r>
       <w:r>
         <w:rPr>
@@ -5644,33 +5626,22 @@
         </w:rPr>
         <w:t>.</w:t>
       </w:r>
-      <w:r>
-        <w:rPr>
-          <w:rFonts w:hint="cs"/>
-          <w:rtl/>
-        </w:rPr>
-        <w:t xml:space="preserve"> או כדברי המאירי </w:t>
-      </w:r>
-      <w:r>
-        <w:rPr>
-          <w:rFonts w:hint="cs"/>
-          <w:rtl/>
-        </w:rPr>
-        <w:t xml:space="preserve">שפירש, </w:t>
-      </w:r>
-      <w:r>
-        <w:rPr>
-          <w:rFonts w:hint="cs"/>
-          <w:rtl/>
-        </w:rPr>
-        <w:t>שחלק מהחכמים התקשו, כיצד ייתכן שיש אדם צדיק הסובל בעולם אם הכל במשפט מאת האלוקים?! לכן בלית ברירה אמרו, שככל הנראה יש דברים שנקבעים מראש, אבל למעשה גם הם לא באמת סוברים כך ורק נדחקו לשיטה זו</w:t>
-      </w:r>
-      <w:r>
-        <w:rPr>
-          <w:rFonts w:cs="Arial" w:hint="cs"/>
-          <w:rtl/>
-        </w:rPr>
-        <w:t>, ובלשון הרמב''ם:</w:t>
+    </w:p>
+    <w:p>
+      <w:pPr>
+        <w:spacing w:after="60"/>
+        <w:rPr>
+          <w:rFonts w:cs="Arial"/>
+          <w:rtl/>
+        </w:rPr>
+      </w:pPr>
+      <w:r>
+        <w:rPr>
+          <w:rFonts w:hint="cs"/>
+          <w:u w:val="single"/>
+          <w:rtl/>
+        </w:rPr>
+        <w:t>הסתמכות בדיעבד</w:t>
       </w:r>
     </w:p>
     <w:p>
@@ -5685,32 +5656,42 @@
           <w:rFonts w:hint="cs"/>
           <w:rtl/>
         </w:rPr>
-        <w:t>ב.</w:t>
-      </w:r>
-      <w:r>
-        <w:rPr>
-          <w:rFonts w:hint="cs"/>
-          <w:b/>
-          <w:bCs/>
-          <w:rtl/>
-        </w:rPr>
-        <w:t xml:space="preserve"> </w:t>
-      </w:r>
-      <w:r>
-        <w:rPr>
-          <w:rFonts w:hint="cs"/>
-          <w:b/>
-          <w:bCs/>
-          <w:rtl/>
-        </w:rPr>
-        <w:t>הרמב''ן</w:t>
-      </w:r>
-      <w:r>
-        <w:rPr>
-          <w:rFonts w:hint="cs"/>
-          <w:rtl/>
-        </w:rPr>
-        <w:t xml:space="preserve"> </w:t>
+        <w:t>נפקא מינה</w:t>
+      </w:r>
+      <w:r>
+        <w:rPr>
+          <w:rFonts w:hint="cs"/>
+          <w:rtl/>
+        </w:rPr>
+        <w:t xml:space="preserve"> </w:t>
+      </w:r>
+      <w:r>
+        <w:rPr>
+          <w:rFonts w:hint="cs"/>
+          <w:rtl/>
+        </w:rPr>
+        <w:t xml:space="preserve">למעשה בין </w:t>
+      </w:r>
+      <w:r>
+        <w:rPr>
+          <w:rFonts w:hint="cs"/>
+          <w:rtl/>
+        </w:rPr>
+        <w:t>השיטות תהיה</w:t>
+      </w:r>
+      <w:r>
+        <w:rPr>
+          <w:rFonts w:hint="cs"/>
+          <w:rtl/>
+        </w:rPr>
+        <w:t xml:space="preserve">, </w:t>
+      </w:r>
+      <w:r>
+        <w:rPr>
+          <w:rFonts w:hint="cs"/>
+          <w:rtl/>
+        </w:rPr>
+        <w:t xml:space="preserve">האם יש טעם לסמוך בדיעבד על המזל. בעוד שלדעת הרמב''ם גם היודע מה המזל אומר אין טעם ללכת אחריו, לדעת הרמב''ן </w:t>
       </w:r>
       <w:r>
         <w:rPr>
@@ -5719,7 +5700,7 @@
           <w:szCs w:val="18"/>
           <w:rtl/>
         </w:rPr>
-        <w:t xml:space="preserve">(שו''ת הרשב''א המיוחסות, סי' </w:t>
+        <w:t xml:space="preserve">(שו''ת </w:t>
       </w:r>
       <w:proofErr w:type="spellStart"/>
       <w:r>
@@ -5739,37 +5720,21 @@
           <w:szCs w:val="18"/>
           <w:rtl/>
         </w:rPr>
-        <w:t xml:space="preserve">) </w:t>
-      </w:r>
-      <w:r>
-        <w:rPr>
-          <w:rFonts w:hint="cs"/>
-          <w:rtl/>
-        </w:rPr>
-        <w:t>חלק וסבר, שכוונת הגמרא כפשוטה, וההולך למכשפים ולרואים בכוכבים עובר על האיסור "תמים תהיה''. כפי שמדגיש הרמב''ן בדבריו, הבעיה היא לא ההליכה אחרי דברי הבל, שהרי שלשיטתו יש אמת במזלות ובכוכבים. הבעיה שלא סומכים על הקב''ה, שיעשה את הנכון בעיניו למרות המזלות</w:t>
-      </w:r>
-    </w:p>
-    <w:p>
-      <w:pPr>
-        <w:spacing w:after="60"/>
-        <w:rPr>
-          <w:rFonts w:cs="Arial"/>
-          <w:rtl/>
-        </w:rPr>
-      </w:pPr>
-      <w:r>
-        <w:rPr>
-          <w:rFonts w:hint="cs"/>
-          <w:u w:val="single"/>
-          <w:rtl/>
-        </w:rPr>
-        <w:t>הסתמכות בדיעבד</w:t>
+        <w:t>)</w:t>
+      </w:r>
+      <w:r>
+        <w:rPr>
+          <w:rFonts w:hint="cs"/>
+          <w:rtl/>
+        </w:rPr>
+        <w:t xml:space="preserve"> על אף שלכתחילה אסור לדרוש במזל, במקרה בו בטעות יודעים מה דעת המזל אפשר ללכת אחריו, שהרי גם אם המזל אינו צודק לגמרי יש בו אמת.</w:t>
       </w:r>
     </w:p>
     <w:p>
       <w:pPr>
         <w:spacing w:after="80"/>
         <w:rPr>
+          <w:rFonts w:cs="Arial"/>
           <w:rtl/>
         </w:rPr>
       </w:pPr>
@@ -5778,42 +5743,69 @@
           <w:rFonts w:hint="cs"/>
           <w:rtl/>
         </w:rPr>
-        <w:t>נפקא מינה</w:t>
-      </w:r>
-      <w:r>
-        <w:rPr>
-          <w:rFonts w:hint="cs"/>
-          <w:rtl/>
-        </w:rPr>
-        <w:t xml:space="preserve"> </w:t>
-      </w:r>
-      <w:r>
-        <w:rPr>
-          <w:rFonts w:hint="cs"/>
-          <w:rtl/>
-        </w:rPr>
-        <w:t xml:space="preserve">למעשה בין </w:t>
-      </w:r>
-      <w:r>
-        <w:rPr>
-          <w:rFonts w:hint="cs"/>
-          <w:rtl/>
-        </w:rPr>
-        <w:t>השיטות תהיה</w:t>
-      </w:r>
-      <w:r>
-        <w:rPr>
-          <w:rFonts w:hint="cs"/>
-          <w:rtl/>
-        </w:rPr>
-        <w:t xml:space="preserve">, </w:t>
-      </w:r>
-      <w:r>
-        <w:rPr>
-          <w:rFonts w:hint="cs"/>
-          <w:rtl/>
-        </w:rPr>
-        <w:t xml:space="preserve">האם יש טעם לסמוך בדיעבד על המזל. בעוד שלדעת הרמב''ם גם היודע מה המזל אומר אין טעם ללכת אחריו, לדעת הרמב''ן </w:t>
+        <w:t>למעשה</w:t>
+      </w:r>
+      <w:r>
+        <w:rPr>
+          <w:rFonts w:hint="cs"/>
+          <w:b/>
+          <w:bCs/>
+          <w:rtl/>
+        </w:rPr>
+        <w:t xml:space="preserve"> </w:t>
+      </w:r>
+      <w:r>
+        <w:rPr>
+          <w:rFonts w:hint="cs"/>
+          <w:b/>
+          <w:bCs/>
+          <w:rtl/>
+        </w:rPr>
+        <w:t>השולחן</w:t>
+      </w:r>
+      <w:r>
+        <w:rPr>
+          <w:rFonts w:hint="cs"/>
+          <w:rtl/>
+        </w:rPr>
+        <w:t xml:space="preserve"> </w:t>
+      </w:r>
+      <w:r>
+        <w:rPr>
+          <w:rFonts w:hint="cs"/>
+          <w:b/>
+          <w:bCs/>
+          <w:rtl/>
+        </w:rPr>
+        <w:t>ערוך</w:t>
+      </w:r>
+      <w:r>
+        <w:rPr>
+          <w:rFonts w:hint="cs"/>
+          <w:rtl/>
+        </w:rPr>
+        <w:t xml:space="preserve"> נקט כהבנת הרמב''ן</w:t>
+      </w:r>
+      <w:r>
+        <w:rPr>
+          <w:rFonts w:hint="cs"/>
+          <w:rtl/>
+        </w:rPr>
+        <w:t xml:space="preserve">, ויש לכך מספר </w:t>
+      </w:r>
+      <w:r>
+        <w:rPr>
+          <w:rFonts w:hint="cs"/>
+          <w:rtl/>
+        </w:rPr>
+        <w:t>השלכות</w:t>
+      </w:r>
+      <w:r>
+        <w:rPr>
+          <w:rFonts w:hint="cs"/>
+          <w:rtl/>
+        </w:rPr>
+        <w:t xml:space="preserve">: א. ביורה דעה </w:t>
       </w:r>
       <w:r>
         <w:rPr>
@@ -5822,9 +5814,45 @@
           <w:szCs w:val="18"/>
           <w:rtl/>
         </w:rPr>
-        <w:t xml:space="preserve">(שו''ת </w:t>
-      </w:r>
-      <w:proofErr w:type="spellStart"/>
+        <w:t>(קעט, א)</w:t>
+      </w:r>
+      <w:r>
+        <w:rPr>
+          <w:rFonts w:hint="cs"/>
+          <w:rtl/>
+        </w:rPr>
+        <w:t xml:space="preserve"> נקט, שהאיסור ללכת לרואים בכוכבים מקורו מהפסוק "תמים תהיה" וכהבנת הרמב''ן</w:t>
+      </w:r>
+      <w:r>
+        <w:rPr>
+          <w:rFonts w:hint="cs"/>
+          <w:rtl/>
+        </w:rPr>
+        <w:t xml:space="preserve">. </w:t>
+      </w:r>
+      <w:r>
+        <w:rPr>
+          <w:rFonts w:hint="cs"/>
+          <w:rtl/>
+        </w:rPr>
+        <w:t xml:space="preserve">עם זאת הוסיף </w:t>
+      </w:r>
+      <w:r>
+        <w:rPr>
+          <w:rFonts w:hint="cs"/>
+          <w:b/>
+          <w:bCs/>
+          <w:rtl/>
+        </w:rPr>
+        <w:t>הרמ''א</w:t>
+      </w:r>
+      <w:r>
+        <w:rPr>
+          <w:rFonts w:hint="cs"/>
+          <w:rtl/>
+        </w:rPr>
+        <w:t xml:space="preserve"> </w:t>
+      </w:r>
       <w:r>
         <w:rPr>
           <w:rFonts w:hint="cs"/>
@@ -5832,159 +5860,6 @@
           <w:szCs w:val="18"/>
           <w:rtl/>
         </w:rPr>
-        <w:t>רפג</w:t>
-      </w:r>
-      <w:proofErr w:type="spellEnd"/>
-      <w:r>
-        <w:rPr>
-          <w:rFonts w:hint="cs"/>
-          <w:sz w:val="18"/>
-          <w:szCs w:val="18"/>
-          <w:rtl/>
-        </w:rPr>
-        <w:t>)</w:t>
-      </w:r>
-      <w:r>
-        <w:rPr>
-          <w:rFonts w:hint="cs"/>
-          <w:rtl/>
-        </w:rPr>
-        <w:t xml:space="preserve"> </w:t>
-      </w:r>
-      <w:r>
-        <w:rPr>
-          <w:rFonts w:hint="cs"/>
-          <w:rtl/>
-        </w:rPr>
-        <w:t>על אף שלכתחילה אסור לדרוש במזל, במקרה בו בטעות יודעים מה דעת המזל אפשר ללכת אחריו, שהרי גם אם המזל אינו צודק לגמרי יש בו אמת.</w:t>
-      </w:r>
-    </w:p>
-    <w:p>
-      <w:pPr>
-        <w:spacing w:after="80"/>
-        <w:rPr>
-          <w:rFonts w:cs="Arial"/>
-          <w:rtl/>
-        </w:rPr>
-      </w:pPr>
-      <w:r>
-        <w:rPr>
-          <w:rFonts w:hint="cs"/>
-          <w:b/>
-          <w:bCs/>
-          <w:rtl/>
-        </w:rPr>
-        <w:t>השולחן</w:t>
-      </w:r>
-      <w:r>
-        <w:rPr>
-          <w:rFonts w:hint="cs"/>
-          <w:rtl/>
-        </w:rPr>
-        <w:t xml:space="preserve"> </w:t>
-      </w:r>
-      <w:r>
-        <w:rPr>
-          <w:rFonts w:hint="cs"/>
-          <w:b/>
-          <w:bCs/>
-          <w:rtl/>
-        </w:rPr>
-        <w:t>ערוך</w:t>
-      </w:r>
-      <w:r>
-        <w:rPr>
-          <w:rFonts w:hint="cs"/>
-          <w:rtl/>
-        </w:rPr>
-        <w:t xml:space="preserve"> </w:t>
-      </w:r>
-      <w:r>
-        <w:rPr>
-          <w:rFonts w:hint="cs"/>
-          <w:rtl/>
-        </w:rPr>
-        <w:t xml:space="preserve">נקט כהבנת </w:t>
-      </w:r>
-      <w:r>
-        <w:rPr>
-          <w:rFonts w:hint="cs"/>
-          <w:rtl/>
-        </w:rPr>
-        <w:t>הרמב''ן</w:t>
-      </w:r>
-      <w:r>
-        <w:rPr>
-          <w:rFonts w:hint="cs"/>
-          <w:rtl/>
-        </w:rPr>
-        <w:t xml:space="preserve">, ויש לכך מספר </w:t>
-      </w:r>
-      <w:r>
-        <w:rPr>
-          <w:rFonts w:hint="cs"/>
-          <w:rtl/>
-        </w:rPr>
-        <w:t>השלכות</w:t>
-      </w:r>
-      <w:r>
-        <w:rPr>
-          <w:rFonts w:hint="cs"/>
-          <w:rtl/>
-        </w:rPr>
-        <w:t xml:space="preserve">: א. ביורה דעה </w:t>
-      </w:r>
-      <w:r>
-        <w:rPr>
-          <w:rFonts w:hint="cs"/>
-          <w:sz w:val="18"/>
-          <w:szCs w:val="18"/>
-          <w:rtl/>
-        </w:rPr>
-        <w:t>(קעט, א)</w:t>
-      </w:r>
-      <w:r>
-        <w:rPr>
-          <w:rFonts w:hint="cs"/>
-          <w:rtl/>
-        </w:rPr>
-        <w:t xml:space="preserve"> נקט, שהאיסור ללכת לרואים בכוכבים מקורו מהפסוק "תמים תהיה" וכהבנת הרמב''ן</w:t>
-      </w:r>
-      <w:r>
-        <w:rPr>
-          <w:rFonts w:hint="cs"/>
-          <w:rtl/>
-        </w:rPr>
-        <w:t xml:space="preserve">. כמו כן </w:t>
-      </w:r>
-      <w:r>
-        <w:rPr>
-          <w:rFonts w:hint="cs"/>
-          <w:rtl/>
-        </w:rPr>
-        <w:t>פסק</w:t>
-      </w:r>
-      <w:r>
-        <w:rPr>
-          <w:rFonts w:hint="cs"/>
-          <w:rtl/>
-        </w:rPr>
-        <w:t xml:space="preserve"> הרמ''א</w:t>
-      </w:r>
-      <w:r>
-        <w:rPr>
-          <w:rFonts w:hint="cs"/>
-          <w:rtl/>
-        </w:rPr>
-        <w:t xml:space="preserve"> </w:t>
-      </w:r>
-      <w:r>
-        <w:rPr>
-          <w:rFonts w:hint="cs"/>
-          <w:sz w:val="18"/>
-          <w:szCs w:val="18"/>
-          <w:rtl/>
-        </w:rPr>
         <w:t>(שם, ב)</w:t>
       </w:r>
       <w:r>
@@ -5992,14 +5867,7 @@
           <w:rFonts w:hint="cs"/>
           <w:rtl/>
         </w:rPr>
-        <w:t xml:space="preserve">, שהזמן הטוב ביותר לשאת נשים הוא כשהירח במילואו, כיוון שבתקופה זו יש מזל לישראל. </w:t>
-      </w:r>
-      <w:r>
-        <w:rPr>
-          <w:rFonts w:hint="cs"/>
-          <w:rtl/>
-        </w:rPr>
-        <w:t xml:space="preserve"> </w:t>
+        <w:t xml:space="preserve">, שהזמן הטוב ביותר לשאת נשים הוא כשהירח במילואו, כיוון שבתקופה זו יש מזל לישראל.  </w:t>
       </w:r>
       <w:r>
         <w:rPr>
@@ -6200,9 +6068,6 @@
     <w:p>
       <w:pPr>
         <w:pStyle w:val="a3"/>
-        <w:rPr>
-          <w:rFonts w:hint="cs"/>
-        </w:rPr>
       </w:pPr>
       <w:r>
         <w:rPr>
@@ -6773,6 +6638,7 @@
   <w:style w:type="character" w:default="1" w:styleId="a0">
     <w:name w:val="Default Paragraph Font"/>
     <w:uiPriority w:val="1"/>
+    <w:semiHidden/>
     <w:unhideWhenUsed/>
   </w:style>
   <w:style w:type="table" w:default="1" w:styleId="a1">
